--- a/Documentation/High level design.docx
+++ b/Documentation/High level design.docx
@@ -406,6 +406,178 @@
     <w:p>
       <w:pPr>
         <w:pStyle w:val="ListParagraph"/>
+        <w:numPr>
+          <w:ilvl w:val="0"/>
+          <w:numId w:val="2"/>
+        </w:numPr>
+        <w:rPr>
+          <w:sz w:val="28"/>
+          <w:szCs w:val="28"/>
+          <w:lang w:val="en-US"/>
+        </w:rPr>
+      </w:pPr>
+      <w:r>
+        <w:rPr>
+          <w:sz w:val="28"/>
+          <w:szCs w:val="28"/>
+          <w:lang w:val="en-US"/>
+        </w:rPr>
+        <w:t>Tentative endpoints:</w:t>
+      </w:r>
+    </w:p>
+    <w:p>
+      <w:pPr>
+        <w:pStyle w:val="ListParagraph"/>
+        <w:numPr>
+          <w:ilvl w:val="1"/>
+          <w:numId w:val="2"/>
+        </w:numPr>
+        <w:rPr>
+          <w:sz w:val="28"/>
+          <w:szCs w:val="28"/>
+          <w:lang w:val="en-US"/>
+        </w:rPr>
+      </w:pPr>
+      <w:r>
+        <w:rPr>
+          <w:sz w:val="28"/>
+          <w:szCs w:val="28"/>
+          <w:lang w:val="en-US"/>
+        </w:rPr>
+        <w:t>/login</w:t>
+      </w:r>
+      <w:r>
+        <w:rPr>
+          <w:sz w:val="28"/>
+          <w:szCs w:val="28"/>
+          <w:lang w:val="en-US"/>
+        </w:rPr>
+        <w:t xml:space="preserve"> – for login</w:t>
+      </w:r>
+    </w:p>
+    <w:p>
+      <w:pPr>
+        <w:pStyle w:val="ListParagraph"/>
+        <w:numPr>
+          <w:ilvl w:val="1"/>
+          <w:numId w:val="2"/>
+        </w:numPr>
+        <w:rPr>
+          <w:sz w:val="28"/>
+          <w:szCs w:val="28"/>
+          <w:lang w:val="en-US"/>
+        </w:rPr>
+      </w:pPr>
+      <w:r>
+        <w:rPr>
+          <w:sz w:val="28"/>
+          <w:szCs w:val="28"/>
+          <w:lang w:val="en-US"/>
+        </w:rPr>
+        <w:t>/register</w:t>
+      </w:r>
+      <w:r>
+        <w:rPr>
+          <w:sz w:val="28"/>
+          <w:szCs w:val="28"/>
+          <w:lang w:val="en-US"/>
+        </w:rPr>
+        <w:t xml:space="preserve"> – for registration</w:t>
+      </w:r>
+    </w:p>
+    <w:p>
+      <w:pPr>
+        <w:pStyle w:val="ListParagraph"/>
+        <w:numPr>
+          <w:ilvl w:val="1"/>
+          <w:numId w:val="2"/>
+        </w:numPr>
+        <w:rPr>
+          <w:sz w:val="28"/>
+          <w:szCs w:val="28"/>
+          <w:lang w:val="en-US"/>
+        </w:rPr>
+      </w:pPr>
+      <w:r>
+        <w:rPr>
+          <w:sz w:val="28"/>
+          <w:szCs w:val="28"/>
+          <w:lang w:val="en-US"/>
+        </w:rPr>
+        <w:t>/homepage</w:t>
+      </w:r>
+      <w:r>
+        <w:rPr>
+          <w:sz w:val="28"/>
+          <w:szCs w:val="28"/>
+          <w:lang w:val="en-US"/>
+        </w:rPr>
+        <w:t xml:space="preserve"> – for a logged in user</w:t>
+      </w:r>
+    </w:p>
+    <w:p>
+      <w:pPr>
+        <w:pStyle w:val="ListParagraph"/>
+        <w:numPr>
+          <w:ilvl w:val="1"/>
+          <w:numId w:val="2"/>
+        </w:numPr>
+        <w:rPr>
+          <w:sz w:val="28"/>
+          <w:szCs w:val="28"/>
+          <w:lang w:val="en-US"/>
+        </w:rPr>
+      </w:pPr>
+      <w:r>
+        <w:rPr>
+          <w:sz w:val="28"/>
+          <w:szCs w:val="28"/>
+          <w:lang w:val="en-US"/>
+        </w:rPr>
+        <w:t>/problem&lt;int:pk&gt;</w:t>
+      </w:r>
+      <w:r>
+        <w:rPr>
+          <w:sz w:val="28"/>
+          <w:szCs w:val="28"/>
+          <w:lang w:val="en-US"/>
+        </w:rPr>
+        <w:t xml:space="preserve"> - for a specific problem</w:t>
+      </w:r>
+    </w:p>
+    <w:p>
+      <w:pPr>
+        <w:pStyle w:val="ListParagraph"/>
+        <w:numPr>
+          <w:ilvl w:val="1"/>
+          <w:numId w:val="2"/>
+        </w:numPr>
+        <w:rPr>
+          <w:sz w:val="28"/>
+          <w:szCs w:val="28"/>
+          <w:lang w:val="en-US"/>
+        </w:rPr>
+      </w:pPr>
+      <w:r>
+        <w:rPr>
+          <w:sz w:val="28"/>
+          <w:szCs w:val="28"/>
+          <w:lang w:val="en-US"/>
+        </w:rPr>
+        <w:t>/discussions</w:t>
+      </w:r>
+      <w:r>
+        <w:rPr>
+          <w:sz w:val="28"/>
+          <w:szCs w:val="28"/>
+          <w:lang w:val="en-US"/>
+        </w:rPr>
+        <w:t xml:space="preserve"> – for discussions</w:t>
+      </w:r>
+    </w:p>
+    <w:p>
+      <w:pPr>
+        <w:pStyle w:val="ListParagraph"/>
         <w:rPr>
           <w:sz w:val="28"/>
           <w:szCs w:val="28"/>
@@ -465,658 +637,650 @@
           <w:szCs w:val="28"/>
           <w:lang w:val="en-US"/>
         </w:rPr>
-        <w:t xml:space="preserve">The database will be created with the help of PostgreSQL, as this is one the fastest and most capable databases which works excellently with </w:t>
-      </w:r>
-      <w:r>
-        <w:rPr>
-          <w:sz w:val="28"/>
-          <w:szCs w:val="28"/>
+        <w:t>The database will be created with the help of PostgreSQL, as this is one the fastest and most capable databases which works excellently with Django. Models in Django would be used to create the databases and Views will be used to manipulate the databases.</w:t>
+      </w:r>
+    </w:p>
+    <w:p>
+      <w:pPr>
+        <w:pStyle w:val="ListParagraph"/>
+        <w:numPr>
+          <w:ilvl w:val="0"/>
+          <w:numId w:val="2"/>
+        </w:numPr>
+        <w:rPr>
+          <w:sz w:val="32"/>
+          <w:szCs w:val="32"/>
+          <w:lang w:val="en-US"/>
+        </w:rPr>
+      </w:pPr>
+      <w:r>
+        <w:rPr>
+          <w:sz w:val="28"/>
+          <w:szCs w:val="28"/>
+          <w:lang w:val="en-US"/>
+        </w:rPr>
+        <w:t xml:space="preserve">Following </w:t>
+      </w:r>
+      <w:r>
+        <w:rPr>
+          <w:sz w:val="28"/>
+          <w:szCs w:val="28"/>
+          <w:lang w:val="en-US"/>
+        </w:rPr>
+        <w:t>is</w:t>
+      </w:r>
+      <w:r>
+        <w:rPr>
+          <w:sz w:val="28"/>
+          <w:szCs w:val="28"/>
+          <w:lang w:val="en-US"/>
+        </w:rPr>
+        <w:t xml:space="preserve"> the minimum number of tables which will be used to establish the database:</w:t>
+      </w:r>
+    </w:p>
+    <w:p>
+      <w:pPr>
+        <w:pStyle w:val="ListParagraph"/>
+        <w:numPr>
+          <w:ilvl w:val="1"/>
+          <w:numId w:val="2"/>
+        </w:numPr>
+        <w:rPr>
+          <w:sz w:val="32"/>
+          <w:szCs w:val="32"/>
+          <w:lang w:val="en-US"/>
+        </w:rPr>
+      </w:pPr>
+      <w:r>
+        <w:rPr>
+          <w:sz w:val="28"/>
+          <w:szCs w:val="28"/>
+          <w:lang w:val="en-US"/>
+        </w:rPr>
+        <w:t>User:</w:t>
+      </w:r>
+    </w:p>
+    <w:p>
+      <w:pPr>
+        <w:pStyle w:val="ListParagraph"/>
+        <w:numPr>
+          <w:ilvl w:val="2"/>
+          <w:numId w:val="2"/>
+        </w:numPr>
+        <w:rPr>
+          <w:sz w:val="32"/>
+          <w:szCs w:val="32"/>
+          <w:lang w:val="en-US"/>
+        </w:rPr>
+      </w:pPr>
+      <w:r>
+        <w:rPr>
+          <w:sz w:val="28"/>
+          <w:szCs w:val="28"/>
+          <w:lang w:val="en-US"/>
+        </w:rPr>
+        <w:t>User ID (primary key)</w:t>
+      </w:r>
+    </w:p>
+    <w:p>
+      <w:pPr>
+        <w:pStyle w:val="ListParagraph"/>
+        <w:numPr>
+          <w:ilvl w:val="2"/>
+          <w:numId w:val="2"/>
+        </w:numPr>
+        <w:rPr>
+          <w:sz w:val="32"/>
+          <w:szCs w:val="32"/>
+          <w:lang w:val="en-US"/>
+        </w:rPr>
+      </w:pPr>
+      <w:r>
+        <w:rPr>
+          <w:sz w:val="28"/>
+          <w:szCs w:val="28"/>
+          <w:lang w:val="en-US"/>
+        </w:rPr>
+        <w:t>Username</w:t>
+      </w:r>
+    </w:p>
+    <w:p>
+      <w:pPr>
+        <w:pStyle w:val="ListParagraph"/>
+        <w:numPr>
+          <w:ilvl w:val="2"/>
+          <w:numId w:val="2"/>
+        </w:numPr>
+        <w:rPr>
+          <w:sz w:val="32"/>
+          <w:szCs w:val="32"/>
+          <w:lang w:val="en-US"/>
+        </w:rPr>
+      </w:pPr>
+      <w:r>
+        <w:rPr>
+          <w:sz w:val="28"/>
+          <w:szCs w:val="28"/>
+          <w:lang w:val="en-US"/>
+        </w:rPr>
+        <w:t>Password</w:t>
+      </w:r>
+    </w:p>
+    <w:p>
+      <w:pPr>
+        <w:pStyle w:val="ListParagraph"/>
+        <w:numPr>
+          <w:ilvl w:val="2"/>
+          <w:numId w:val="2"/>
+        </w:numPr>
+        <w:rPr>
+          <w:sz w:val="32"/>
+          <w:szCs w:val="32"/>
+          <w:lang w:val="en-US"/>
+        </w:rPr>
+      </w:pPr>
+      <w:r>
+        <w:rPr>
+          <w:sz w:val="28"/>
+          <w:szCs w:val="28"/>
+          <w:lang w:val="en-US"/>
+        </w:rPr>
+        <w:t>Email</w:t>
+      </w:r>
+    </w:p>
+    <w:p>
+      <w:pPr>
+        <w:pStyle w:val="ListParagraph"/>
+        <w:numPr>
+          <w:ilvl w:val="2"/>
+          <w:numId w:val="2"/>
+        </w:numPr>
+        <w:rPr>
+          <w:sz w:val="32"/>
+          <w:szCs w:val="32"/>
+          <w:lang w:val="en-US"/>
+        </w:rPr>
+      </w:pPr>
+      <w:r>
+        <w:rPr>
+          <w:sz w:val="28"/>
+          <w:szCs w:val="28"/>
+          <w:lang w:val="en-US"/>
+        </w:rPr>
+        <w:t xml:space="preserve">Phone number </w:t>
+      </w:r>
+    </w:p>
+    <w:p>
+      <w:pPr>
+        <w:pStyle w:val="ListParagraph"/>
+        <w:numPr>
+          <w:ilvl w:val="2"/>
+          <w:numId w:val="2"/>
+        </w:numPr>
+        <w:rPr>
+          <w:sz w:val="32"/>
+          <w:szCs w:val="32"/>
+          <w:lang w:val="en-US"/>
+        </w:rPr>
+      </w:pPr>
+      <w:r>
+        <w:rPr>
+          <w:sz w:val="28"/>
+          <w:szCs w:val="28"/>
+          <w:lang w:val="en-US"/>
+        </w:rPr>
+        <w:t>Number of submission</w:t>
+      </w:r>
+      <w:r>
+        <w:rPr>
+          <w:sz w:val="28"/>
+          <w:szCs w:val="28"/>
+          <w:lang w:val="en-US"/>
+        </w:rPr>
+        <w:t>s</w:t>
+      </w:r>
+    </w:p>
+    <w:p>
+      <w:pPr>
+        <w:pStyle w:val="ListParagraph"/>
+        <w:numPr>
+          <w:ilvl w:val="1"/>
+          <w:numId w:val="2"/>
+        </w:numPr>
+        <w:rPr>
+          <w:sz w:val="32"/>
+          <w:szCs w:val="32"/>
+          <w:lang w:val="en-US"/>
+        </w:rPr>
+      </w:pPr>
+      <w:r>
+        <w:rPr>
+          <w:sz w:val="32"/>
+          <w:szCs w:val="32"/>
+          <w:lang w:val="en-US"/>
+        </w:rPr>
+        <w:t xml:space="preserve"> </w:t>
+      </w:r>
+      <w:r>
+        <w:rPr>
+          <w:sz w:val="28"/>
+          <w:szCs w:val="28"/>
+          <w:lang w:val="en-US"/>
+        </w:rPr>
+        <w:t>Problem:</w:t>
+      </w:r>
+    </w:p>
+    <w:p>
+      <w:pPr>
+        <w:pStyle w:val="ListParagraph"/>
+        <w:numPr>
+          <w:ilvl w:val="2"/>
+          <w:numId w:val="2"/>
+        </w:numPr>
+        <w:rPr>
+          <w:sz w:val="32"/>
+          <w:szCs w:val="32"/>
+          <w:lang w:val="en-US"/>
+        </w:rPr>
+      </w:pPr>
+      <w:r>
+        <w:rPr>
+          <w:sz w:val="28"/>
+          <w:szCs w:val="28"/>
+          <w:lang w:val="en-US"/>
+        </w:rPr>
+        <w:t>Problem ID (primary key)</w:t>
+      </w:r>
+    </w:p>
+    <w:p>
+      <w:pPr>
+        <w:pStyle w:val="ListParagraph"/>
+        <w:numPr>
+          <w:ilvl w:val="2"/>
+          <w:numId w:val="2"/>
+        </w:numPr>
+        <w:rPr>
+          <w:sz w:val="32"/>
+          <w:szCs w:val="32"/>
+          <w:lang w:val="en-US"/>
+        </w:rPr>
+      </w:pPr>
+      <w:r>
+        <w:rPr>
+          <w:sz w:val="28"/>
+          <w:szCs w:val="28"/>
+          <w:lang w:val="en-US"/>
+        </w:rPr>
+        <w:t>Problem name</w:t>
+      </w:r>
+    </w:p>
+    <w:p>
+      <w:pPr>
+        <w:pStyle w:val="ListParagraph"/>
+        <w:numPr>
+          <w:ilvl w:val="2"/>
+          <w:numId w:val="2"/>
+        </w:numPr>
+        <w:rPr>
+          <w:sz w:val="32"/>
+          <w:szCs w:val="32"/>
+          <w:lang w:val="en-US"/>
+        </w:rPr>
+      </w:pPr>
+      <w:r>
+        <w:rPr>
+          <w:sz w:val="28"/>
+          <w:szCs w:val="28"/>
+          <w:lang w:val="en-US"/>
+        </w:rPr>
+        <w:t>Problem Description</w:t>
+      </w:r>
+    </w:p>
+    <w:p>
+      <w:pPr>
+        <w:pStyle w:val="ListParagraph"/>
+        <w:numPr>
+          <w:ilvl w:val="2"/>
+          <w:numId w:val="2"/>
+        </w:numPr>
+        <w:rPr>
+          <w:sz w:val="32"/>
+          <w:szCs w:val="32"/>
+          <w:lang w:val="en-US"/>
+        </w:rPr>
+      </w:pPr>
+      <w:r>
+        <w:rPr>
+          <w:sz w:val="28"/>
+          <w:szCs w:val="28"/>
+          <w:lang w:val="en-US"/>
+        </w:rPr>
+        <w:t>Sample Testcases</w:t>
+      </w:r>
+    </w:p>
+    <w:p>
+      <w:pPr>
+        <w:pStyle w:val="ListParagraph"/>
+        <w:numPr>
+          <w:ilvl w:val="2"/>
+          <w:numId w:val="2"/>
+        </w:numPr>
+        <w:rPr>
+          <w:sz w:val="32"/>
+          <w:szCs w:val="32"/>
+          <w:lang w:val="en-US"/>
+        </w:rPr>
+      </w:pPr>
+      <w:r>
+        <w:rPr>
+          <w:sz w:val="28"/>
+          <w:szCs w:val="28"/>
+          <w:lang w:val="en-US"/>
+        </w:rPr>
+        <w:t>Custom Testcases</w:t>
+      </w:r>
+    </w:p>
+    <w:p>
+      <w:pPr>
+        <w:pStyle w:val="ListParagraph"/>
+        <w:numPr>
+          <w:ilvl w:val="2"/>
+          <w:numId w:val="2"/>
+        </w:numPr>
+        <w:rPr>
+          <w:sz w:val="32"/>
+          <w:szCs w:val="32"/>
+          <w:lang w:val="en-US"/>
+        </w:rPr>
+      </w:pPr>
+      <w:r>
+        <w:rPr>
+          <w:sz w:val="28"/>
+          <w:szCs w:val="28"/>
+          <w:lang w:val="en-US"/>
+        </w:rPr>
+        <w:t>Hidden Testcases</w:t>
+      </w:r>
+    </w:p>
+    <w:p>
+      <w:pPr>
+        <w:pStyle w:val="ListParagraph"/>
+        <w:numPr>
+          <w:ilvl w:val="2"/>
+          <w:numId w:val="2"/>
+        </w:numPr>
+        <w:rPr>
+          <w:sz w:val="32"/>
+          <w:szCs w:val="32"/>
+          <w:lang w:val="en-US"/>
+        </w:rPr>
+      </w:pPr>
+      <w:r>
+        <w:rPr>
+          <w:sz w:val="28"/>
+          <w:szCs w:val="28"/>
+          <w:lang w:val="en-US"/>
+        </w:rPr>
+        <w:t>Number of accepted submissions</w:t>
+      </w:r>
+    </w:p>
+    <w:p>
+      <w:pPr>
+        <w:pStyle w:val="ListParagraph"/>
+        <w:numPr>
+          <w:ilvl w:val="1"/>
+          <w:numId w:val="2"/>
+        </w:numPr>
+        <w:rPr>
+          <w:sz w:val="32"/>
+          <w:szCs w:val="32"/>
+          <w:lang w:val="en-US"/>
+        </w:rPr>
+      </w:pPr>
+      <w:r>
+        <w:rPr>
+          <w:sz w:val="28"/>
+          <w:szCs w:val="28"/>
+          <w:lang w:val="en-US"/>
+        </w:rPr>
+        <w:t>Code:</w:t>
+      </w:r>
+    </w:p>
+    <w:p>
+      <w:pPr>
+        <w:pStyle w:val="ListParagraph"/>
+        <w:numPr>
+          <w:ilvl w:val="2"/>
+          <w:numId w:val="2"/>
+        </w:numPr>
+        <w:rPr>
+          <w:sz w:val="32"/>
+          <w:szCs w:val="32"/>
+          <w:lang w:val="en-US"/>
+        </w:rPr>
+      </w:pPr>
+      <w:r>
+        <w:rPr>
+          <w:sz w:val="28"/>
+          <w:szCs w:val="28"/>
+          <w:lang w:val="en-US"/>
+        </w:rPr>
+        <w:t>Code Submit ID (primary key)</w:t>
+      </w:r>
+    </w:p>
+    <w:p>
+      <w:pPr>
+        <w:pStyle w:val="ListParagraph"/>
+        <w:numPr>
+          <w:ilvl w:val="2"/>
+          <w:numId w:val="2"/>
+        </w:numPr>
+        <w:rPr>
+          <w:sz w:val="32"/>
+          <w:szCs w:val="32"/>
+          <w:lang w:val="en-US"/>
+        </w:rPr>
+      </w:pPr>
+      <w:r>
+        <w:rPr>
+          <w:sz w:val="28"/>
+          <w:szCs w:val="28"/>
+          <w:lang w:val="en-US"/>
+        </w:rPr>
+        <w:t>Code</w:t>
+      </w:r>
+    </w:p>
+    <w:p>
+      <w:pPr>
+        <w:pStyle w:val="ListParagraph"/>
+        <w:numPr>
+          <w:ilvl w:val="2"/>
+          <w:numId w:val="2"/>
+        </w:numPr>
+        <w:rPr>
+          <w:sz w:val="32"/>
+          <w:szCs w:val="32"/>
+          <w:lang w:val="en-US"/>
+        </w:rPr>
+      </w:pPr>
+      <w:r>
+        <w:rPr>
+          <w:sz w:val="28"/>
+          <w:szCs w:val="28"/>
+          <w:lang w:val="en-US"/>
+        </w:rPr>
+        <w:t>User ID (Foreign key)</w:t>
+      </w:r>
+    </w:p>
+    <w:p>
+      <w:pPr>
+        <w:pStyle w:val="ListParagraph"/>
+        <w:numPr>
+          <w:ilvl w:val="2"/>
+          <w:numId w:val="2"/>
+        </w:numPr>
+        <w:rPr>
+          <w:sz w:val="32"/>
+          <w:szCs w:val="32"/>
+          <w:lang w:val="en-US"/>
+        </w:rPr>
+      </w:pPr>
+      <w:r>
+        <w:rPr>
+          <w:sz w:val="28"/>
+          <w:szCs w:val="28"/>
+          <w:lang w:val="en-US"/>
+        </w:rPr>
+        <w:t>Result</w:t>
+      </w:r>
+    </w:p>
+    <w:p>
+      <w:pPr>
+        <w:pStyle w:val="ListParagraph"/>
+        <w:numPr>
+          <w:ilvl w:val="1"/>
+          <w:numId w:val="2"/>
+        </w:numPr>
+        <w:rPr>
+          <w:sz w:val="32"/>
+          <w:szCs w:val="32"/>
+          <w:lang w:val="en-US"/>
+        </w:rPr>
+      </w:pPr>
+      <w:r>
+        <w:rPr>
+          <w:sz w:val="28"/>
+          <w:szCs w:val="28"/>
+          <w:lang w:val="en-US"/>
+        </w:rPr>
+        <w:t>Discussions:</w:t>
+      </w:r>
+    </w:p>
+    <w:p>
+      <w:pPr>
+        <w:pStyle w:val="ListParagraph"/>
+        <w:numPr>
+          <w:ilvl w:val="2"/>
+          <w:numId w:val="2"/>
+        </w:numPr>
+        <w:rPr>
+          <w:sz w:val="32"/>
+          <w:szCs w:val="32"/>
+          <w:lang w:val="en-US"/>
+        </w:rPr>
+      </w:pPr>
+      <w:r>
+        <w:rPr>
+          <w:sz w:val="28"/>
+          <w:szCs w:val="28"/>
+          <w:lang w:val="en-US"/>
+        </w:rPr>
+        <w:t>Discussion ID (primary key)</w:t>
+      </w:r>
+    </w:p>
+    <w:p>
+      <w:pPr>
+        <w:pStyle w:val="ListParagraph"/>
+        <w:numPr>
+          <w:ilvl w:val="2"/>
+          <w:numId w:val="2"/>
+        </w:numPr>
+        <w:rPr>
+          <w:sz w:val="32"/>
+          <w:szCs w:val="32"/>
+          <w:lang w:val="en-US"/>
+        </w:rPr>
+      </w:pPr>
+      <w:r>
+        <w:rPr>
+          <w:sz w:val="28"/>
+          <w:szCs w:val="28"/>
+          <w:lang w:val="en-US"/>
+        </w:rPr>
+        <w:t>Discussion</w:t>
+      </w:r>
+    </w:p>
+    <w:p>
+      <w:pPr>
+        <w:pStyle w:val="ListParagraph"/>
+        <w:numPr>
+          <w:ilvl w:val="2"/>
+          <w:numId w:val="2"/>
+        </w:numPr>
+        <w:rPr>
+          <w:sz w:val="32"/>
+          <w:szCs w:val="32"/>
+          <w:lang w:val="en-US"/>
+        </w:rPr>
+      </w:pPr>
+      <w:r>
+        <w:rPr>
+          <w:sz w:val="28"/>
+          <w:szCs w:val="28"/>
+          <w:lang w:val="en-US"/>
+        </w:rPr>
+        <w:t>User ID (Foreign key)</w:t>
+      </w:r>
+    </w:p>
+    <w:p>
+      <w:pPr>
+        <w:pStyle w:val="ListParagraph"/>
+        <w:numPr>
+          <w:ilvl w:val="2"/>
+          <w:numId w:val="2"/>
+        </w:numPr>
+        <w:rPr>
+          <w:sz w:val="32"/>
+          <w:szCs w:val="32"/>
+          <w:lang w:val="en-US"/>
+        </w:rPr>
+      </w:pPr>
+      <w:r>
+        <w:rPr>
+          <w:sz w:val="28"/>
+          <w:szCs w:val="28"/>
+          <w:lang w:val="en-US"/>
+        </w:rPr>
+        <w:t>Number of Likes</w:t>
+      </w:r>
+    </w:p>
+    <w:p>
+      <w:pPr>
+        <w:pStyle w:val="ListParagraph"/>
+        <w:numPr>
+          <w:ilvl w:val="2"/>
+          <w:numId w:val="2"/>
+        </w:numPr>
+        <w:rPr>
+          <w:sz w:val="32"/>
+          <w:szCs w:val="32"/>
+          <w:lang w:val="en-US"/>
+        </w:rPr>
+      </w:pPr>
+      <w:r>
+        <w:rPr>
+          <w:sz w:val="28"/>
+          <w:szCs w:val="28"/>
+          <w:lang w:val="en-US"/>
+        </w:rPr>
+        <w:t>Number of replies</w:t>
+      </w:r>
+    </w:p>
+    <w:p>
+      <w:pPr>
+        <w:rPr>
+          <w:sz w:val="32"/>
+          <w:szCs w:val="32"/>
+          <w:lang w:val="en-US"/>
+        </w:rPr>
+      </w:pPr>
+      <w:r>
+        <w:rPr>
+          <w:sz w:val="32"/>
+          <w:szCs w:val="32"/>
           <w:lang w:val="en-US"/>
         </w:rPr>
         <w:lastRenderedPageBreak/>
-        <w:t>Django. Models in Django would be used to create the databases and Views will be used to manipulate the databases.</w:t>
-      </w:r>
-    </w:p>
-    <w:p>
-      <w:pPr>
-        <w:pStyle w:val="ListParagraph"/>
-        <w:numPr>
-          <w:ilvl w:val="0"/>
-          <w:numId w:val="2"/>
-        </w:numPr>
-        <w:rPr>
-          <w:sz w:val="32"/>
-          <w:szCs w:val="32"/>
-          <w:lang w:val="en-US"/>
-        </w:rPr>
-      </w:pPr>
-      <w:r>
-        <w:rPr>
-          <w:sz w:val="28"/>
-          <w:szCs w:val="28"/>
-          <w:lang w:val="en-US"/>
-        </w:rPr>
-        <w:t xml:space="preserve">Following </w:t>
-      </w:r>
-      <w:r>
-        <w:rPr>
-          <w:sz w:val="28"/>
-          <w:szCs w:val="28"/>
-          <w:lang w:val="en-US"/>
-        </w:rPr>
-        <w:t>is</w:t>
-      </w:r>
-      <w:r>
-        <w:rPr>
-          <w:sz w:val="28"/>
-          <w:szCs w:val="28"/>
-          <w:lang w:val="en-US"/>
-        </w:rPr>
-        <w:t xml:space="preserve"> the minimum number of tables which will be used to establish the database:</w:t>
-      </w:r>
-    </w:p>
-    <w:p>
-      <w:pPr>
-        <w:pStyle w:val="ListParagraph"/>
-        <w:numPr>
-          <w:ilvl w:val="1"/>
-          <w:numId w:val="2"/>
-        </w:numPr>
-        <w:rPr>
-          <w:sz w:val="32"/>
-          <w:szCs w:val="32"/>
-          <w:lang w:val="en-US"/>
-        </w:rPr>
-      </w:pPr>
-      <w:r>
-        <w:rPr>
-          <w:sz w:val="28"/>
-          <w:szCs w:val="28"/>
-          <w:lang w:val="en-US"/>
-        </w:rPr>
-        <w:t>User:</w:t>
-      </w:r>
-    </w:p>
-    <w:p>
-      <w:pPr>
-        <w:pStyle w:val="ListParagraph"/>
-        <w:numPr>
-          <w:ilvl w:val="2"/>
-          <w:numId w:val="2"/>
-        </w:numPr>
-        <w:rPr>
-          <w:sz w:val="32"/>
-          <w:szCs w:val="32"/>
-          <w:lang w:val="en-US"/>
-        </w:rPr>
-      </w:pPr>
-      <w:r>
-        <w:rPr>
-          <w:sz w:val="28"/>
-          <w:szCs w:val="28"/>
-          <w:lang w:val="en-US"/>
-        </w:rPr>
-        <w:t>User ID (primary key)</w:t>
-      </w:r>
-    </w:p>
-    <w:p>
-      <w:pPr>
-        <w:pStyle w:val="ListParagraph"/>
-        <w:numPr>
-          <w:ilvl w:val="2"/>
-          <w:numId w:val="2"/>
-        </w:numPr>
-        <w:rPr>
-          <w:sz w:val="32"/>
-          <w:szCs w:val="32"/>
-          <w:lang w:val="en-US"/>
-        </w:rPr>
-      </w:pPr>
-      <w:r>
-        <w:rPr>
-          <w:sz w:val="28"/>
-          <w:szCs w:val="28"/>
-          <w:lang w:val="en-US"/>
-        </w:rPr>
-        <w:t>Username</w:t>
-      </w:r>
-    </w:p>
-    <w:p>
-      <w:pPr>
-        <w:pStyle w:val="ListParagraph"/>
-        <w:numPr>
-          <w:ilvl w:val="2"/>
-          <w:numId w:val="2"/>
-        </w:numPr>
-        <w:rPr>
-          <w:sz w:val="32"/>
-          <w:szCs w:val="32"/>
-          <w:lang w:val="en-US"/>
-        </w:rPr>
-      </w:pPr>
-      <w:r>
-        <w:rPr>
-          <w:sz w:val="28"/>
-          <w:szCs w:val="28"/>
-          <w:lang w:val="en-US"/>
-        </w:rPr>
-        <w:t>Password</w:t>
-      </w:r>
-    </w:p>
-    <w:p>
-      <w:pPr>
-        <w:pStyle w:val="ListParagraph"/>
-        <w:numPr>
-          <w:ilvl w:val="2"/>
-          <w:numId w:val="2"/>
-        </w:numPr>
-        <w:rPr>
-          <w:sz w:val="32"/>
-          <w:szCs w:val="32"/>
-          <w:lang w:val="en-US"/>
-        </w:rPr>
-      </w:pPr>
-      <w:r>
-        <w:rPr>
-          <w:sz w:val="28"/>
-          <w:szCs w:val="28"/>
-          <w:lang w:val="en-US"/>
-        </w:rPr>
-        <w:t>Email</w:t>
-      </w:r>
-    </w:p>
-    <w:p>
-      <w:pPr>
-        <w:pStyle w:val="ListParagraph"/>
-        <w:numPr>
-          <w:ilvl w:val="2"/>
-          <w:numId w:val="2"/>
-        </w:numPr>
-        <w:rPr>
-          <w:sz w:val="32"/>
-          <w:szCs w:val="32"/>
-          <w:lang w:val="en-US"/>
-        </w:rPr>
-      </w:pPr>
-      <w:r>
-        <w:rPr>
-          <w:sz w:val="28"/>
-          <w:szCs w:val="28"/>
-          <w:lang w:val="en-US"/>
-        </w:rPr>
-        <w:t xml:space="preserve">Phone number </w:t>
-      </w:r>
-    </w:p>
-    <w:p>
-      <w:pPr>
-        <w:pStyle w:val="ListParagraph"/>
-        <w:numPr>
-          <w:ilvl w:val="2"/>
-          <w:numId w:val="2"/>
-        </w:numPr>
-        <w:rPr>
-          <w:sz w:val="32"/>
-          <w:szCs w:val="32"/>
-          <w:lang w:val="en-US"/>
-        </w:rPr>
-      </w:pPr>
-      <w:r>
-        <w:rPr>
-          <w:sz w:val="28"/>
-          <w:szCs w:val="28"/>
-          <w:lang w:val="en-US"/>
-        </w:rPr>
-        <w:t>Number of submission</w:t>
-      </w:r>
-      <w:r>
-        <w:rPr>
-          <w:sz w:val="28"/>
-          <w:szCs w:val="28"/>
-          <w:lang w:val="en-US"/>
-        </w:rPr>
-        <w:t>s</w:t>
-      </w:r>
-    </w:p>
-    <w:p>
-      <w:pPr>
-        <w:pStyle w:val="ListParagraph"/>
-        <w:numPr>
-          <w:ilvl w:val="1"/>
-          <w:numId w:val="2"/>
-        </w:numPr>
-        <w:rPr>
-          <w:sz w:val="32"/>
-          <w:szCs w:val="32"/>
-          <w:lang w:val="en-US"/>
-        </w:rPr>
-      </w:pPr>
-      <w:r>
-        <w:rPr>
-          <w:sz w:val="32"/>
-          <w:szCs w:val="32"/>
-          <w:lang w:val="en-US"/>
-        </w:rPr>
-        <w:t xml:space="preserve"> </w:t>
-      </w:r>
-      <w:r>
-        <w:rPr>
-          <w:sz w:val="28"/>
-          <w:szCs w:val="28"/>
-          <w:lang w:val="en-US"/>
-        </w:rPr>
-        <w:t>Problem:</w:t>
-      </w:r>
-    </w:p>
-    <w:p>
-      <w:pPr>
-        <w:pStyle w:val="ListParagraph"/>
-        <w:numPr>
-          <w:ilvl w:val="2"/>
-          <w:numId w:val="2"/>
-        </w:numPr>
-        <w:rPr>
-          <w:sz w:val="32"/>
-          <w:szCs w:val="32"/>
-          <w:lang w:val="en-US"/>
-        </w:rPr>
-      </w:pPr>
-      <w:r>
-        <w:rPr>
-          <w:sz w:val="28"/>
-          <w:szCs w:val="28"/>
-          <w:lang w:val="en-US"/>
-        </w:rPr>
-        <w:t>Problem ID (primary key)</w:t>
-      </w:r>
-    </w:p>
-    <w:p>
-      <w:pPr>
-        <w:pStyle w:val="ListParagraph"/>
-        <w:numPr>
-          <w:ilvl w:val="2"/>
-          <w:numId w:val="2"/>
-        </w:numPr>
-        <w:rPr>
-          <w:sz w:val="32"/>
-          <w:szCs w:val="32"/>
-          <w:lang w:val="en-US"/>
-        </w:rPr>
-      </w:pPr>
-      <w:r>
-        <w:rPr>
-          <w:sz w:val="28"/>
-          <w:szCs w:val="28"/>
-          <w:lang w:val="en-US"/>
-        </w:rPr>
-        <w:t>Problem name</w:t>
-      </w:r>
-    </w:p>
-    <w:p>
-      <w:pPr>
-        <w:pStyle w:val="ListParagraph"/>
-        <w:numPr>
-          <w:ilvl w:val="2"/>
-          <w:numId w:val="2"/>
-        </w:numPr>
-        <w:rPr>
-          <w:sz w:val="32"/>
-          <w:szCs w:val="32"/>
-          <w:lang w:val="en-US"/>
-        </w:rPr>
-      </w:pPr>
-      <w:r>
-        <w:rPr>
-          <w:sz w:val="28"/>
-          <w:szCs w:val="28"/>
-          <w:lang w:val="en-US"/>
-        </w:rPr>
-        <w:t>Problem Description</w:t>
-      </w:r>
-    </w:p>
-    <w:p>
-      <w:pPr>
-        <w:pStyle w:val="ListParagraph"/>
-        <w:numPr>
-          <w:ilvl w:val="2"/>
-          <w:numId w:val="2"/>
-        </w:numPr>
-        <w:rPr>
-          <w:sz w:val="32"/>
-          <w:szCs w:val="32"/>
-          <w:lang w:val="en-US"/>
-        </w:rPr>
-      </w:pPr>
-      <w:r>
-        <w:rPr>
-          <w:sz w:val="28"/>
-          <w:szCs w:val="28"/>
-          <w:lang w:val="en-US"/>
-        </w:rPr>
-        <w:t>Sample Testcases</w:t>
-      </w:r>
-    </w:p>
-    <w:p>
-      <w:pPr>
-        <w:pStyle w:val="ListParagraph"/>
-        <w:numPr>
-          <w:ilvl w:val="2"/>
-          <w:numId w:val="2"/>
-        </w:numPr>
-        <w:rPr>
-          <w:sz w:val="32"/>
-          <w:szCs w:val="32"/>
-          <w:lang w:val="en-US"/>
-        </w:rPr>
-      </w:pPr>
-      <w:r>
-        <w:rPr>
-          <w:sz w:val="28"/>
-          <w:szCs w:val="28"/>
-          <w:lang w:val="en-US"/>
-        </w:rPr>
-        <w:t>Custom Testcases</w:t>
-      </w:r>
-    </w:p>
-    <w:p>
-      <w:pPr>
-        <w:pStyle w:val="ListParagraph"/>
-        <w:numPr>
-          <w:ilvl w:val="2"/>
-          <w:numId w:val="2"/>
-        </w:numPr>
-        <w:rPr>
-          <w:sz w:val="32"/>
-          <w:szCs w:val="32"/>
-          <w:lang w:val="en-US"/>
-        </w:rPr>
-      </w:pPr>
-      <w:r>
-        <w:rPr>
-          <w:sz w:val="28"/>
-          <w:szCs w:val="28"/>
-          <w:lang w:val="en-US"/>
-        </w:rPr>
-        <w:t>Hidden Testcases</w:t>
-      </w:r>
-    </w:p>
-    <w:p>
-      <w:pPr>
-        <w:pStyle w:val="ListParagraph"/>
-        <w:numPr>
-          <w:ilvl w:val="2"/>
-          <w:numId w:val="2"/>
-        </w:numPr>
-        <w:rPr>
-          <w:sz w:val="32"/>
-          <w:szCs w:val="32"/>
-          <w:lang w:val="en-US"/>
-        </w:rPr>
-      </w:pPr>
-      <w:r>
-        <w:rPr>
-          <w:sz w:val="28"/>
-          <w:szCs w:val="28"/>
-          <w:lang w:val="en-US"/>
-        </w:rPr>
-        <w:t>Number of accepted submissions</w:t>
-      </w:r>
-    </w:p>
-    <w:p>
-      <w:pPr>
-        <w:pStyle w:val="ListParagraph"/>
-        <w:numPr>
-          <w:ilvl w:val="1"/>
-          <w:numId w:val="2"/>
-        </w:numPr>
-        <w:rPr>
-          <w:sz w:val="32"/>
-          <w:szCs w:val="32"/>
-          <w:lang w:val="en-US"/>
-        </w:rPr>
-      </w:pPr>
-      <w:r>
-        <w:rPr>
-          <w:sz w:val="28"/>
-          <w:szCs w:val="28"/>
-          <w:lang w:val="en-US"/>
-        </w:rPr>
-        <w:t>Code:</w:t>
-      </w:r>
-    </w:p>
-    <w:p>
-      <w:pPr>
-        <w:pStyle w:val="ListParagraph"/>
-        <w:numPr>
-          <w:ilvl w:val="2"/>
-          <w:numId w:val="2"/>
-        </w:numPr>
-        <w:rPr>
-          <w:sz w:val="32"/>
-          <w:szCs w:val="32"/>
-          <w:lang w:val="en-US"/>
-        </w:rPr>
-      </w:pPr>
-      <w:r>
-        <w:rPr>
-          <w:sz w:val="28"/>
-          <w:szCs w:val="28"/>
-          <w:lang w:val="en-US"/>
-        </w:rPr>
-        <w:t>Code Submit ID (primary key)</w:t>
-      </w:r>
-    </w:p>
-    <w:p>
-      <w:pPr>
-        <w:pStyle w:val="ListParagraph"/>
-        <w:numPr>
-          <w:ilvl w:val="2"/>
-          <w:numId w:val="2"/>
-        </w:numPr>
-        <w:rPr>
-          <w:sz w:val="32"/>
-          <w:szCs w:val="32"/>
-          <w:lang w:val="en-US"/>
-        </w:rPr>
-      </w:pPr>
-      <w:r>
-        <w:rPr>
-          <w:sz w:val="28"/>
-          <w:szCs w:val="28"/>
-          <w:lang w:val="en-US"/>
-        </w:rPr>
-        <w:t>Code</w:t>
-      </w:r>
-    </w:p>
-    <w:p>
-      <w:pPr>
-        <w:pStyle w:val="ListParagraph"/>
-        <w:numPr>
-          <w:ilvl w:val="2"/>
-          <w:numId w:val="2"/>
-        </w:numPr>
-        <w:rPr>
-          <w:sz w:val="32"/>
-          <w:szCs w:val="32"/>
-          <w:lang w:val="en-US"/>
-        </w:rPr>
-      </w:pPr>
-      <w:r>
-        <w:rPr>
-          <w:sz w:val="28"/>
-          <w:szCs w:val="28"/>
-          <w:lang w:val="en-US"/>
-        </w:rPr>
-        <w:t>User ID (Foreign key)</w:t>
-      </w:r>
-    </w:p>
-    <w:p>
-      <w:pPr>
-        <w:pStyle w:val="ListParagraph"/>
-        <w:numPr>
-          <w:ilvl w:val="2"/>
-          <w:numId w:val="2"/>
-        </w:numPr>
-        <w:rPr>
-          <w:sz w:val="32"/>
-          <w:szCs w:val="32"/>
-          <w:lang w:val="en-US"/>
-        </w:rPr>
-      </w:pPr>
-      <w:r>
-        <w:rPr>
-          <w:sz w:val="28"/>
-          <w:szCs w:val="28"/>
-          <w:lang w:val="en-US"/>
-        </w:rPr>
-        <w:t>Result</w:t>
-      </w:r>
-    </w:p>
-    <w:p>
-      <w:pPr>
-        <w:pStyle w:val="ListParagraph"/>
-        <w:numPr>
-          <w:ilvl w:val="1"/>
-          <w:numId w:val="2"/>
-        </w:numPr>
-        <w:rPr>
-          <w:sz w:val="32"/>
-          <w:szCs w:val="32"/>
-          <w:lang w:val="en-US"/>
-        </w:rPr>
-      </w:pPr>
-      <w:r>
-        <w:rPr>
-          <w:sz w:val="28"/>
-          <w:szCs w:val="28"/>
-          <w:lang w:val="en-US"/>
-        </w:rPr>
-        <w:t>Discussions:</w:t>
-      </w:r>
-    </w:p>
-    <w:p>
-      <w:pPr>
-        <w:pStyle w:val="ListParagraph"/>
-        <w:numPr>
-          <w:ilvl w:val="2"/>
-          <w:numId w:val="2"/>
-        </w:numPr>
-        <w:rPr>
-          <w:sz w:val="32"/>
-          <w:szCs w:val="32"/>
-          <w:lang w:val="en-US"/>
-        </w:rPr>
-      </w:pPr>
-      <w:r>
-        <w:rPr>
-          <w:sz w:val="28"/>
-          <w:szCs w:val="28"/>
-          <w:lang w:val="en-US"/>
-        </w:rPr>
-        <w:t>Discussion ID (primary key)</w:t>
-      </w:r>
-    </w:p>
-    <w:p>
-      <w:pPr>
-        <w:pStyle w:val="ListParagraph"/>
-        <w:numPr>
-          <w:ilvl w:val="2"/>
-          <w:numId w:val="2"/>
-        </w:numPr>
-        <w:rPr>
-          <w:sz w:val="32"/>
-          <w:szCs w:val="32"/>
-          <w:lang w:val="en-US"/>
-        </w:rPr>
-      </w:pPr>
-      <w:r>
-        <w:rPr>
-          <w:sz w:val="28"/>
-          <w:szCs w:val="28"/>
-          <w:lang w:val="en-US"/>
-        </w:rPr>
-        <w:t>Discussion</w:t>
-      </w:r>
-    </w:p>
-    <w:p>
-      <w:pPr>
-        <w:pStyle w:val="ListParagraph"/>
-        <w:numPr>
-          <w:ilvl w:val="2"/>
-          <w:numId w:val="2"/>
-        </w:numPr>
-        <w:rPr>
-          <w:sz w:val="32"/>
-          <w:szCs w:val="32"/>
-          <w:lang w:val="en-US"/>
-        </w:rPr>
-      </w:pPr>
-      <w:r>
-        <w:rPr>
-          <w:sz w:val="28"/>
-          <w:szCs w:val="28"/>
-          <w:lang w:val="en-US"/>
-        </w:rPr>
-        <w:t>User ID (Foreign key)</w:t>
-      </w:r>
-    </w:p>
-    <w:p>
-      <w:pPr>
-        <w:pStyle w:val="ListParagraph"/>
-        <w:numPr>
-          <w:ilvl w:val="2"/>
-          <w:numId w:val="2"/>
-        </w:numPr>
-        <w:rPr>
-          <w:sz w:val="32"/>
-          <w:szCs w:val="32"/>
-          <w:lang w:val="en-US"/>
-        </w:rPr>
-      </w:pPr>
-      <w:r>
-        <w:rPr>
-          <w:sz w:val="28"/>
-          <w:szCs w:val="28"/>
-          <w:lang w:val="en-US"/>
-        </w:rPr>
-        <w:t>Number of Likes</w:t>
-      </w:r>
-    </w:p>
-    <w:p>
-      <w:pPr>
-        <w:pStyle w:val="ListParagraph"/>
-        <w:numPr>
-          <w:ilvl w:val="2"/>
-          <w:numId w:val="2"/>
-        </w:numPr>
-        <w:rPr>
-          <w:sz w:val="32"/>
-          <w:szCs w:val="32"/>
-          <w:lang w:val="en-US"/>
-        </w:rPr>
-      </w:pPr>
-      <w:r>
-        <w:rPr>
-          <w:sz w:val="28"/>
-          <w:szCs w:val="28"/>
-          <w:lang w:val="en-US"/>
-        </w:rPr>
-        <w:t>Number of replies</w:t>
-      </w:r>
-    </w:p>
-    <w:p>
-      <w:pPr>
-        <w:rPr>
-          <w:sz w:val="32"/>
-          <w:szCs w:val="32"/>
-          <w:lang w:val="en-US"/>
-        </w:rPr>
-      </w:pPr>
-      <w:r>
-        <w:rPr>
-          <w:sz w:val="32"/>
-          <w:szCs w:val="32"/>
-          <w:lang w:val="en-US"/>
-        </w:rPr>
         <w:t>Deployment</w:t>
       </w:r>
       <w:r>
